--- a/Notes/Dejepis/Stredoveké mestá - doplň.docx
+++ b/Notes/Dejepis/Stredoveké mestá - doplň.docx
@@ -37,14 +37,7 @@
           <w:sz w:val="24"/>
           <w:szCs w:val="24"/>
         </w:rPr>
-        <w:t>Kedy vznikali stredoveké mestá ?</w:t>
-      </w:r>
-      <w:r>
-        <w:rPr>
-          <w:sz w:val="24"/>
-          <w:szCs w:val="24"/>
-        </w:rPr>
-        <w:t xml:space="preserve"> </w:t>
+        <w:t xml:space="preserve">Kedy vznikali stredoveké mestá ? </w:t>
       </w:r>
       <w:r>
         <w:rPr>
@@ -126,14 +119,7 @@
           <w:sz w:val="24"/>
           <w:szCs w:val="24"/>
         </w:rPr>
-        <w:t xml:space="preserve">v náväznosti na </w:t>
-      </w:r>
-      <w:r>
-        <w:rPr>
-          <w:sz w:val="24"/>
-          <w:szCs w:val="24"/>
-        </w:rPr>
-        <w:t>antické mestá</w:t>
+        <w:t>v náväznosti na antické mestá</w:t>
       </w:r>
     </w:p>
     <w:p>
@@ -153,14 +139,7 @@
           <w:sz w:val="24"/>
           <w:szCs w:val="24"/>
         </w:rPr>
-        <w:t xml:space="preserve">na križovatkách </w:t>
-      </w:r>
-      <w:r>
-        <w:rPr>
-          <w:sz w:val="24"/>
-          <w:szCs w:val="24"/>
-        </w:rPr>
-        <w:t>obchodných ciest</w:t>
+        <w:t>na križovatkách obchodných ciest</w:t>
       </w:r>
     </w:p>
     <w:p>
@@ -180,14 +159,7 @@
           <w:sz w:val="24"/>
           <w:szCs w:val="24"/>
         </w:rPr>
-        <w:t>pri</w:t>
-      </w:r>
-      <w:r>
-        <w:rPr>
-          <w:sz w:val="24"/>
-          <w:szCs w:val="24"/>
-        </w:rPr>
-        <w:t xml:space="preserve"> hradoch, riekach, podhradí</w:t>
+        <w:t>pri hradoch, riekach, podhradí</w:t>
       </w:r>
     </w:p>
     <w:p>
@@ -207,21 +179,7 @@
           <w:sz w:val="24"/>
           <w:szCs w:val="24"/>
         </w:rPr>
-        <w:t xml:space="preserve">z významných </w:t>
-      </w:r>
-      <w:r>
-        <w:rPr>
-          <w:sz w:val="24"/>
-          <w:szCs w:val="24"/>
-        </w:rPr>
-        <w:t>remeselníckych a obchodných</w:t>
-      </w:r>
-      <w:r>
-        <w:rPr>
-          <w:sz w:val="24"/>
-          <w:szCs w:val="24"/>
-        </w:rPr>
-        <w:t xml:space="preserve"> osád</w:t>
+        <w:t>z významných remeselníckych a obchodných osád</w:t>
       </w:r>
     </w:p>
     <w:p>
@@ -241,21 +199,7 @@
           <w:sz w:val="24"/>
           <w:szCs w:val="24"/>
         </w:rPr>
-        <w:t xml:space="preserve">z ekonomických, vojenských a politických potrieb na </w:t>
-      </w:r>
-      <w:r>
-        <w:rPr>
-          <w:sz w:val="24"/>
-          <w:szCs w:val="24"/>
-        </w:rPr>
-        <w:t>strategickom</w:t>
-      </w:r>
-      <w:r>
-        <w:rPr>
-          <w:sz w:val="24"/>
-          <w:szCs w:val="24"/>
-        </w:rPr>
-        <w:t xml:space="preserve"> mieste</w:t>
+        <w:t>z ekonomických, vojenských a politických potrieb na strategickom mieste</w:t>
       </w:r>
     </w:p>
     <w:p>
@@ -275,122 +219,87 @@
           <w:sz w:val="24"/>
           <w:szCs w:val="24"/>
         </w:rPr>
-        <w:t xml:space="preserve">- na nálezných miestach, napr. </w:t>
-      </w:r>
+        <w:t>- na nálezných miestach, napr. Bánske mestá</w:t>
+      </w:r>
+    </w:p>
+    <w:p>
+      <w:pPr>
+        <w:pStyle w:val="ListParagraph"/>
+        <w:numPr>
+          <w:ilvl w:val="0"/>
+          <w:numId w:val="1"/>
+        </w:numPr>
+        <w:rPr>
+          <w:sz w:val="24"/>
+          <w:szCs w:val="24"/>
+        </w:rPr>
+      </w:pPr>
+      <w:r>
+        <w:rPr>
+          <w:sz w:val="24"/>
+          <w:szCs w:val="24"/>
+        </w:rPr>
+        <w:t>Mestá sa delili na:</w:t>
+      </w:r>
+    </w:p>
+    <w:p>
+      <w:pPr>
+        <w:pStyle w:val="ListParagraph"/>
+        <w:numPr>
+          <w:ilvl w:val="0"/>
+          <w:numId w:val="2"/>
+        </w:numPr>
+        <w:rPr>
+          <w:sz w:val="24"/>
+          <w:szCs w:val="24"/>
+        </w:rPr>
+      </w:pPr>
+      <w:r>
+        <w:rPr>
+          <w:sz w:val="24"/>
+          <w:szCs w:val="24"/>
+        </w:rPr>
+        <w:t>Kráľovské</w:t>
+      </w:r>
+    </w:p>
+    <w:p>
+      <w:pPr>
+        <w:pStyle w:val="ListParagraph"/>
+        <w:numPr>
+          <w:ilvl w:val="0"/>
+          <w:numId w:val="2"/>
+        </w:numPr>
+        <w:rPr>
+          <w:sz w:val="24"/>
+          <w:szCs w:val="24"/>
+        </w:rPr>
+      </w:pPr>
+      <w:r>
+        <w:rPr>
+          <w:sz w:val="24"/>
+          <w:szCs w:val="24"/>
+        </w:rPr>
+        <w:t>Vrchnostenské – Feudálne</w:t>
+      </w:r>
+    </w:p>
+    <w:p>
+      <w:pPr>
+        <w:pStyle w:val="ListParagraph"/>
+        <w:numPr>
+          <w:ilvl w:val="0"/>
+          <w:numId w:val="2"/>
+        </w:numPr>
+        <w:rPr>
+          <w:sz w:val="24"/>
+          <w:szCs w:val="24"/>
+        </w:rPr>
+      </w:pPr>
       <w:r>
         <w:rPr>
           <w:sz w:val="24"/>
           <w:szCs w:val="24"/>
         </w:rPr>
         <w:t>Bánske</w:t>
-      </w:r>
-      <w:r>
-        <w:rPr>
-          <w:sz w:val="24"/>
-          <w:szCs w:val="24"/>
-        </w:rPr>
-        <w:t xml:space="preserve"> mestá</w:t>
-      </w:r>
-    </w:p>
-    <w:p>
-      <w:pPr>
-        <w:pStyle w:val="ListParagraph"/>
-        <w:numPr>
-          <w:ilvl w:val="0"/>
-          <w:numId w:val="1"/>
-        </w:numPr>
-        <w:rPr>
-          <w:sz w:val="24"/>
-          <w:szCs w:val="24"/>
-        </w:rPr>
-      </w:pPr>
-      <w:r>
-        <w:rPr>
-          <w:sz w:val="24"/>
-          <w:szCs w:val="24"/>
-        </w:rPr>
-        <w:t>Mestá sa delili na:</w:t>
-      </w:r>
-    </w:p>
-    <w:p>
-      <w:pPr>
-        <w:pStyle w:val="ListParagraph"/>
-        <w:numPr>
-          <w:ilvl w:val="0"/>
-          <w:numId w:val="2"/>
-        </w:numPr>
-        <w:rPr>
-          <w:sz w:val="24"/>
-          <w:szCs w:val="24"/>
-        </w:rPr>
-      </w:pPr>
-      <w:r>
-        <w:rPr>
-          <w:sz w:val="24"/>
-          <w:szCs w:val="24"/>
-        </w:rPr>
-        <w:t>K</w:t>
-      </w:r>
-      <w:r>
-        <w:rPr>
-          <w:sz w:val="24"/>
-          <w:szCs w:val="24"/>
-        </w:rPr>
-        <w:t>ráľovské</w:t>
-      </w:r>
-    </w:p>
-    <w:p>
-      <w:pPr>
-        <w:pStyle w:val="ListParagraph"/>
-        <w:numPr>
-          <w:ilvl w:val="0"/>
-          <w:numId w:val="2"/>
-        </w:numPr>
-        <w:rPr>
-          <w:sz w:val="24"/>
-          <w:szCs w:val="24"/>
-        </w:rPr>
-      </w:pPr>
-      <w:r>
-        <w:rPr>
-          <w:sz w:val="24"/>
-          <w:szCs w:val="24"/>
-        </w:rPr>
-        <w:t xml:space="preserve">Vrchnostenské – </w:t>
-      </w:r>
-      <w:r>
-        <w:rPr>
-          <w:sz w:val="24"/>
-          <w:szCs w:val="24"/>
-        </w:rPr>
-        <w:t>Feudálne</w:t>
-      </w:r>
-    </w:p>
-    <w:p>
-      <w:pPr>
-        <w:pStyle w:val="ListParagraph"/>
-        <w:numPr>
-          <w:ilvl w:val="0"/>
-          <w:numId w:val="2"/>
-        </w:numPr>
-        <w:rPr>
-          <w:sz w:val="24"/>
-          <w:szCs w:val="24"/>
-        </w:rPr>
-      </w:pPr>
-      <w:r>
-        <w:rPr>
-          <w:sz w:val="24"/>
-          <w:szCs w:val="24"/>
-        </w:rPr>
-        <w:t>Bán</w:t>
-      </w:r>
-      <w:r>
-        <w:rPr>
-          <w:sz w:val="24"/>
-          <w:szCs w:val="24"/>
-        </w:rPr>
-        <w:t>ske</w:t>
       </w:r>
     </w:p>
     <w:p>
@@ -433,7 +342,7 @@
           <w:ilvl w:val="0"/>
           <w:numId w:val="0"/>
         </w:numPr>
-        <w:ind w:hanging="0"/>
+        <w:ind w:left="0" w:hanging="0"/>
         <w:rPr/>
       </w:pPr>
       <w:r>
@@ -521,28 +430,7 @@
           <w:sz w:val="24"/>
           <w:szCs w:val="24"/>
         </w:rPr>
-        <w:t xml:space="preserve">Remeselníci si zakladali </w:t>
-      </w:r>
-      <w:r>
-        <w:rPr>
-          <w:sz w:val="24"/>
-          <w:szCs w:val="24"/>
-        </w:rPr>
-        <w:t xml:space="preserve">cechy </w:t>
-      </w:r>
-      <w:r>
-        <w:rPr>
-          <w:sz w:val="24"/>
-          <w:szCs w:val="24"/>
-        </w:rPr>
-        <w:t xml:space="preserve">, boli to </w:t>
-      </w:r>
-      <w:r>
-        <w:rPr>
-          <w:sz w:val="24"/>
-          <w:szCs w:val="24"/>
-        </w:rPr>
-        <w:t>združenia remeselníkov</w:t>
+        <w:t>Remeselníci si zakladali cechy , boli to združenia remeselníkov</w:t>
       </w:r>
     </w:p>
     <w:p>
@@ -621,101 +509,99 @@
           <w:sz w:val="24"/>
           <w:szCs w:val="24"/>
         </w:rPr>
-        <w:t xml:space="preserve"> Ž</w:t>
-      </w:r>
-      <w:r>
-        <w:rPr>
+        <w:t xml:space="preserve"> Židia </w:t>
+      </w:r>
+      <w:r>
+        <w:rPr>
+          <w:sz w:val="24"/>
+          <w:szCs w:val="24"/>
+        </w:rPr>
+        <w:t>ktorí boli  väčšinou obchodníci a peňažníci – často boli prenasledovaní a obviňovaní z hromadenia nadmerného bohatstva</w:t>
+      </w:r>
+    </w:p>
+    <w:p>
+      <w:pPr>
+        <w:pStyle w:val="ListParagraph"/>
+        <w:numPr>
+          <w:ilvl w:val="0"/>
+          <w:numId w:val="1"/>
+        </w:numPr>
+        <w:rPr>
+          <w:sz w:val="24"/>
+          <w:szCs w:val="24"/>
+        </w:rPr>
+      </w:pPr>
+      <w:r>
+        <w:rPr>
+          <w:sz w:val="24"/>
+          <w:szCs w:val="24"/>
+        </w:rPr>
+        <w:t>Mestské privilégiá – si vybojovali niektoré mestá:</w:t>
+      </w:r>
+    </w:p>
+    <w:p>
+      <w:pPr>
+        <w:pStyle w:val="ListParagraph"/>
+        <w:numPr>
+          <w:ilvl w:val="0"/>
+          <w:numId w:val="2"/>
+        </w:numPr>
+        <w:rPr>
+          <w:sz w:val="24"/>
+          <w:szCs w:val="24"/>
+        </w:rPr>
+      </w:pPr>
+      <w:r>
+        <w:rPr>
+          <w:sz w:val="24"/>
+          <w:szCs w:val="24"/>
+        </w:rPr>
+        <w:t>Oslobodenie od dávok, právo trhov – výročné, alebo týždenné, ..........................</w:t>
+      </w:r>
+    </w:p>
+    <w:p>
+      <w:pPr>
+        <w:pStyle w:val="ListParagraph"/>
+        <w:numPr>
+          <w:ilvl w:val="0"/>
+          <w:numId w:val="2"/>
+        </w:numPr>
+        <w:rPr>
+          <w:sz w:val="24"/>
+          <w:szCs w:val="24"/>
+        </w:rPr>
+      </w:pPr>
+      <w:r>
+        <w:rPr>
+          <w:sz w:val="24"/>
+          <w:szCs w:val="24"/>
+        </w:rPr>
+        <w:t xml:space="preserve">Prvé mestské privilégiá udelené uhorským panovníkom na našom území boli vydané v roku </w:t>
+      </w:r>
+      <w:r>
+        <w:rPr>
+          <w:sz w:val="24"/>
+          <w:szCs w:val="24"/>
+        </w:rPr>
+        <w:t>1238</w:t>
+      </w:r>
+      <w:r>
+        <w:rPr>
+          <w:sz w:val="24"/>
+          <w:szCs w:val="24"/>
+        </w:rPr>
+        <w:t xml:space="preserve"> pre mesto Trnavu – vydal ich uhorský kráľ </w:t>
+      </w:r>
+      <w:r>
+        <w:rPr>
+          <w:b/>
+          <w:bCs/>
           <w:i/>
           <w:iCs/>
           <w:sz w:val="24"/>
           <w:szCs w:val="24"/>
         </w:rPr>
-        <w:t>id</w:t>
-      </w:r>
-      <w:r>
-        <w:rPr>
-          <w:i/>
-          <w:iCs/>
-          <w:sz w:val="24"/>
-          <w:szCs w:val="24"/>
-        </w:rPr>
-        <w:t>ia</w:t>
-      </w:r>
-      <w:r>
-        <w:rPr>
-          <w:i/>
-          <w:iCs/>
-          <w:sz w:val="24"/>
-          <w:szCs w:val="24"/>
-        </w:rPr>
-        <w:t xml:space="preserve"> </w:t>
-      </w:r>
-      <w:r>
-        <w:rPr>
-          <w:sz w:val="24"/>
-          <w:szCs w:val="24"/>
-        </w:rPr>
-        <w:t>ktorí boli  väčšinou obchodníci a peňažníci – často boli prenasledovaní a obviňovaní z hromadenia nadmerného bohatstva</w:t>
-      </w:r>
-    </w:p>
-    <w:p>
-      <w:pPr>
-        <w:pStyle w:val="ListParagraph"/>
-        <w:numPr>
-          <w:ilvl w:val="0"/>
-          <w:numId w:val="1"/>
-        </w:numPr>
-        <w:rPr>
-          <w:sz w:val="24"/>
-          <w:szCs w:val="24"/>
-        </w:rPr>
-      </w:pPr>
-      <w:r>
-        <w:rPr>
-          <w:sz w:val="24"/>
-          <w:szCs w:val="24"/>
-        </w:rPr>
-        <w:t>Mestské privilégiá – si vybojovali niektoré mestá:</w:t>
-      </w:r>
-    </w:p>
-    <w:p>
-      <w:pPr>
-        <w:pStyle w:val="ListParagraph"/>
-        <w:numPr>
-          <w:ilvl w:val="0"/>
-          <w:numId w:val="2"/>
-        </w:numPr>
-        <w:rPr>
-          <w:sz w:val="24"/>
-          <w:szCs w:val="24"/>
-        </w:rPr>
-      </w:pPr>
-      <w:r>
-        <w:rPr>
-          <w:sz w:val="24"/>
-          <w:szCs w:val="24"/>
-        </w:rPr>
-        <w:t>Oslobodenie od dávok, právo trhov – výročné, alebo týždenné, ..........................</w:t>
-      </w:r>
-    </w:p>
-    <w:p>
-      <w:pPr>
-        <w:pStyle w:val="ListParagraph"/>
-        <w:numPr>
-          <w:ilvl w:val="0"/>
-          <w:numId w:val="2"/>
-        </w:numPr>
-        <w:rPr>
-          <w:sz w:val="24"/>
-          <w:szCs w:val="24"/>
-        </w:rPr>
-      </w:pPr>
-      <w:r>
-        <w:rPr>
-          <w:sz w:val="24"/>
-          <w:szCs w:val="24"/>
-        </w:rPr>
-        <w:t>Prvé mestské privilégiá udelené uhorským panovníkom na našom území boli vydané v roku.............pre mesto Trnavu – vydal ich uhorský kráľ...................</w:t>
+        <w:t>Belo IV.</w:t>
       </w:r>
     </w:p>
     <w:p>
@@ -1663,6 +1549,7 @@
     <w:rsid w:val="00c87084"/>
     <w:pPr>
       <w:widowControl/>
+      <w:suppressAutoHyphens w:val="true"/>
       <w:bidi w:val="0"/>
       <w:spacing w:lineRule="auto" w:line="276" w:before="0" w:after="200"/>
       <w:jc w:val="left"/>
